--- a/Sesi-08/Tugas ASP .NET.docx
+++ b/Sesi-08/Tugas ASP .NET.docx
@@ -4,6 +4,51 @@
   <w:body>
     <w:p>
       <w:pPr>
+        <w:spacing w:after="0" w:line="360" w:lineRule="auto"/>
+        <w:ind w:left="720" w:hanging="360"/>
+      </w:pPr>
+      <w:r>
+        <w:t>Nama</w:t>
+      </w:r>
+      <w:r>
+        <w:tab/>
+        <w:t xml:space="preserve">: Fatin </w:t>
+      </w:r>
+      <w:proofErr w:type="spellStart"/>
+      <w:r>
+        <w:t>Dzakiyah</w:t>
+      </w:r>
+      <w:proofErr w:type="spellEnd"/>
+    </w:p>
+    <w:p>
+      <w:pPr>
+        <w:spacing w:line="360" w:lineRule="auto"/>
+        <w:ind w:left="720" w:hanging="360"/>
+      </w:pPr>
+      <w:r>
+        <w:t>Kode</w:t>
+      </w:r>
+      <w:r>
+        <w:tab/>
+        <w:t>: FSDO003ONL002</w:t>
+      </w:r>
+    </w:p>
+    <w:p>
+      <w:pPr>
+        <w:spacing w:line="360" w:lineRule="auto"/>
+        <w:ind w:left="720" w:hanging="360"/>
+      </w:pPr>
+      <w:proofErr w:type="spellStart"/>
+      <w:r>
+        <w:t>Sesi</w:t>
+      </w:r>
+      <w:proofErr w:type="spellEnd"/>
+      <w:r>
+        <w:t xml:space="preserve"> 08</w:t>
+      </w:r>
+    </w:p>
+    <w:p>
+      <w:pPr>
         <w:pStyle w:val="ListParagraph"/>
         <w:numPr>
           <w:ilvl w:val="0"/>
@@ -21,14 +66,151 @@
         <w:spacing w:line="360" w:lineRule="auto"/>
       </w:pPr>
       <w:r>
+        <w:t>Langkah-</w:t>
+      </w:r>
+      <w:proofErr w:type="spellStart"/>
+      <w:r>
+        <w:t>langkah</w:t>
+      </w:r>
+      <w:proofErr w:type="spellEnd"/>
+      <w:r>
+        <w:t xml:space="preserve"> </w:t>
+      </w:r>
+      <w:proofErr w:type="spellStart"/>
+      <w:r>
+        <w:t>pembuatan</w:t>
+      </w:r>
+      <w:proofErr w:type="spellEnd"/>
+      <w:r>
+        <w:t xml:space="preserve"> </w:t>
+      </w:r>
+      <w:proofErr w:type="spellStart"/>
+      <w:r>
+        <w:t>aplikasi</w:t>
+      </w:r>
+      <w:proofErr w:type="spellEnd"/>
+    </w:p>
+    <w:p>
+      <w:pPr>
+        <w:pStyle w:val="ListParagraph"/>
+        <w:numPr>
+          <w:ilvl w:val="0"/>
+          <w:numId w:val="3"/>
+        </w:numPr>
+        <w:spacing w:line="360" w:lineRule="auto"/>
+        <w:ind w:left="1134"/>
+      </w:pPr>
+      <w:r>
+        <w:t xml:space="preserve">Buat project </w:t>
+      </w:r>
+      <w:proofErr w:type="spellStart"/>
+      <w:r>
+        <w:t>baru</w:t>
+      </w:r>
+      <w:proofErr w:type="spellEnd"/>
+      <w:r>
+        <w:t xml:space="preserve"> pada Visual Studio Community </w:t>
+      </w:r>
+      <w:proofErr w:type="spellStart"/>
+      <w:r>
+        <w:t>dengan</w:t>
+      </w:r>
+      <w:proofErr w:type="spellEnd"/>
+      <w:r>
+        <w:t xml:space="preserve"> </w:t>
+      </w:r>
+      <w:proofErr w:type="spellStart"/>
+      <w:r>
+        <w:t>memilih</w:t>
+      </w:r>
+      <w:proofErr w:type="spellEnd"/>
+      <w:r>
+        <w:t xml:space="preserve"> project ASP .NET Web Application</w:t>
+      </w:r>
+    </w:p>
+    <w:p>
+      <w:pPr>
+        <w:pStyle w:val="ListParagraph"/>
+        <w:numPr>
+          <w:ilvl w:val="0"/>
+          <w:numId w:val="3"/>
+        </w:numPr>
+        <w:spacing w:line="360" w:lineRule="auto"/>
+        <w:ind w:left="1134"/>
+      </w:pPr>
+      <w:proofErr w:type="spellStart"/>
+      <w:r>
+        <w:t>Pilih</w:t>
+      </w:r>
+      <w:proofErr w:type="spellEnd"/>
+      <w:r>
+        <w:t xml:space="preserve"> project empty</w:t>
+      </w:r>
+    </w:p>
+    <w:p>
+      <w:pPr>
+        <w:pStyle w:val="ListParagraph"/>
+        <w:numPr>
+          <w:ilvl w:val="0"/>
+          <w:numId w:val="3"/>
+        </w:numPr>
+        <w:spacing w:line="360" w:lineRule="auto"/>
+        <w:ind w:left="1134"/>
+      </w:pPr>
+      <w:r>
+        <w:t xml:space="preserve">Checklist pada </w:t>
+      </w:r>
+      <w:proofErr w:type="spellStart"/>
+      <w:r>
+        <w:t>kolom</w:t>
+      </w:r>
+      <w:proofErr w:type="spellEnd"/>
+      <w:r>
+        <w:t xml:space="preserve"> WEB API</w:t>
+      </w:r>
+    </w:p>
+    <w:p>
+      <w:pPr>
+        <w:pStyle w:val="ListParagraph"/>
+        <w:numPr>
+          <w:ilvl w:val="0"/>
+          <w:numId w:val="3"/>
+        </w:numPr>
+        <w:spacing w:line="360" w:lineRule="auto"/>
+        <w:ind w:left="1134"/>
+      </w:pPr>
+      <w:proofErr w:type="spellStart"/>
+      <w:r>
+        <w:t>Menambahkan</w:t>
+      </w:r>
+      <w:proofErr w:type="spellEnd"/>
+      <w:r>
+        <w:t xml:space="preserve"> controller </w:t>
+      </w:r>
+      <w:proofErr w:type="spellStart"/>
+      <w:r>
+        <w:t>ValuesController</w:t>
+      </w:r>
+      <w:r>
+        <w:t>.cs</w:t>
+      </w:r>
+      <w:proofErr w:type="spellEnd"/>
+    </w:p>
+    <w:p>
+      <w:pPr>
+        <w:pStyle w:val="ListParagraph"/>
+        <w:spacing w:line="360" w:lineRule="auto"/>
+        <w:ind w:left="1134"/>
+      </w:pPr>
+      <w:r>
         <w:rPr>
           <w:noProof/>
         </w:rPr>
         <w:drawing>
-          <wp:inline distT="0" distB="0" distL="0" distR="0" wp14:anchorId="3FAEBB59" wp14:editId="3ECE51A7">
-            <wp:extent cx="5267325" cy="2961630"/>
-            <wp:effectExtent l="0" t="0" r="0" b="0"/>
-            <wp:docPr id="5" name="Picture 5"/>
+          <wp:inline distT="0" distB="0" distL="0" distR="0" wp14:anchorId="2D6157EF" wp14:editId="674E86D8">
+            <wp:extent cx="3175279" cy="3158147"/>
+            <wp:effectExtent l="0" t="0" r="6350" b="4445"/>
+            <wp:docPr id="4" name="Picture 4"/>
             <wp:cNvGraphicFramePr>
               <a:graphicFrameLocks xmlns:a="http://schemas.openxmlformats.org/drawingml/2006/main" noChangeAspect="1"/>
             </wp:cNvGraphicFramePr>
@@ -48,7 +230,7 @@
                   <pic:spPr>
                     <a:xfrm>
                       <a:off x="0" y="0"/>
-                      <a:ext cx="5276052" cy="2966537"/>
+                      <a:ext cx="3188697" cy="3171492"/>
                     </a:xfrm>
                     <a:prstGeom prst="rect">
                       <a:avLst/>
@@ -64,8 +246,218 @@
     <w:p>
       <w:pPr>
         <w:pStyle w:val="ListParagraph"/>
-        <w:spacing w:line="360" w:lineRule="auto"/>
-      </w:pPr>
+        <w:numPr>
+          <w:ilvl w:val="0"/>
+          <w:numId w:val="3"/>
+        </w:numPr>
+        <w:spacing w:line="360" w:lineRule="auto"/>
+        <w:ind w:left="1134"/>
+      </w:pPr>
+      <w:proofErr w:type="spellStart"/>
+      <w:r>
+        <w:t>M</w:t>
+      </w:r>
+      <w:r>
+        <w:t>enambahkan</w:t>
+      </w:r>
+      <w:proofErr w:type="spellEnd"/>
+      <w:r>
+        <w:t xml:space="preserve"> </w:t>
+      </w:r>
+      <w:proofErr w:type="spellStart"/>
+      <w:r>
+        <w:t>Global.asax</w:t>
+      </w:r>
+      <w:proofErr w:type="spellEnd"/>
+    </w:p>
+    <w:p>
+      <w:pPr>
+        <w:pStyle w:val="ListParagraph"/>
+        <w:spacing w:line="360" w:lineRule="auto"/>
+        <w:ind w:left="1134"/>
+      </w:pPr>
+      <w:r>
+        <w:rPr>
+          <w:noProof/>
+        </w:rPr>
+        <w:drawing>
+          <wp:inline distT="0" distB="0" distL="0" distR="0" wp14:anchorId="467FF749" wp14:editId="6DA3510B">
+            <wp:extent cx="3888712" cy="2328874"/>
+            <wp:effectExtent l="0" t="0" r="0" b="0"/>
+            <wp:docPr id="6" name="Picture 6"/>
+            <wp:cNvGraphicFramePr>
+              <a:graphicFrameLocks xmlns:a="http://schemas.openxmlformats.org/drawingml/2006/main" noChangeAspect="1"/>
+            </wp:cNvGraphicFramePr>
+            <a:graphic xmlns:a="http://schemas.openxmlformats.org/drawingml/2006/main">
+              <a:graphicData uri="http://schemas.openxmlformats.org/drawingml/2006/picture">
+                <pic:pic xmlns:pic="http://schemas.openxmlformats.org/drawingml/2006/picture">
+                  <pic:nvPicPr>
+                    <pic:cNvPr id="1" name=""/>
+                    <pic:cNvPicPr/>
+                  </pic:nvPicPr>
+                  <pic:blipFill>
+                    <a:blip r:embed="rId6"/>
+                    <a:stretch>
+                      <a:fillRect/>
+                    </a:stretch>
+                  </pic:blipFill>
+                  <pic:spPr>
+                    <a:xfrm>
+                      <a:off x="0" y="0"/>
+                      <a:ext cx="3892849" cy="2331351"/>
+                    </a:xfrm>
+                    <a:prstGeom prst="rect">
+                      <a:avLst/>
+                    </a:prstGeom>
+                  </pic:spPr>
+                </pic:pic>
+              </a:graphicData>
+            </a:graphic>
+          </wp:inline>
+        </w:drawing>
+      </w:r>
+    </w:p>
+    <w:p>
+      <w:pPr>
+        <w:pStyle w:val="ListParagraph"/>
+        <w:numPr>
+          <w:ilvl w:val="0"/>
+          <w:numId w:val="3"/>
+        </w:numPr>
+        <w:spacing w:line="360" w:lineRule="auto"/>
+        <w:ind w:left="1134"/>
+      </w:pPr>
+      <w:proofErr w:type="spellStart"/>
+      <w:r>
+        <w:lastRenderedPageBreak/>
+        <w:t>Menambahkan</w:t>
+      </w:r>
+      <w:proofErr w:type="spellEnd"/>
+      <w:r>
+        <w:t xml:space="preserve"> </w:t>
+      </w:r>
+      <w:proofErr w:type="spellStart"/>
+      <w:r>
+        <w:t>WebApiConfig.cs</w:t>
+      </w:r>
+      <w:proofErr w:type="spellEnd"/>
+      <w:r>
+        <w:rPr>
+          <w:noProof/>
+        </w:rPr>
+        <w:drawing>
+          <wp:inline distT="0" distB="0" distL="0" distR="0" wp14:anchorId="3035C7F3" wp14:editId="1A4473C5">
+            <wp:extent cx="4983955" cy="3707320"/>
+            <wp:effectExtent l="0" t="0" r="7620" b="7620"/>
+            <wp:docPr id="7" name="Picture 7"/>
+            <wp:cNvGraphicFramePr>
+              <a:graphicFrameLocks xmlns:a="http://schemas.openxmlformats.org/drawingml/2006/main" noChangeAspect="1"/>
+            </wp:cNvGraphicFramePr>
+            <a:graphic xmlns:a="http://schemas.openxmlformats.org/drawingml/2006/main">
+              <a:graphicData uri="http://schemas.openxmlformats.org/drawingml/2006/picture">
+                <pic:pic xmlns:pic="http://schemas.openxmlformats.org/drawingml/2006/picture">
+                  <pic:nvPicPr>
+                    <pic:cNvPr id="1" name=""/>
+                    <pic:cNvPicPr/>
+                  </pic:nvPicPr>
+                  <pic:blipFill>
+                    <a:blip r:embed="rId7"/>
+                    <a:stretch>
+                      <a:fillRect/>
+                    </a:stretch>
+                  </pic:blipFill>
+                  <pic:spPr>
+                    <a:xfrm>
+                      <a:off x="0" y="0"/>
+                      <a:ext cx="4991792" cy="3713149"/>
+                    </a:xfrm>
+                    <a:prstGeom prst="rect">
+                      <a:avLst/>
+                    </a:prstGeom>
+                  </pic:spPr>
+                </pic:pic>
+              </a:graphicData>
+            </a:graphic>
+          </wp:inline>
+        </w:drawing>
+      </w:r>
+    </w:p>
+    <w:p>
+      <w:pPr>
+        <w:pStyle w:val="ListParagraph"/>
+        <w:spacing w:before="240" w:line="360" w:lineRule="auto"/>
+        <w:ind w:left="709"/>
+        <w:contextualSpacing w:val="0"/>
+      </w:pPr>
+      <w:proofErr w:type="spellStart"/>
+      <w:r>
+        <w:t>Tampilan</w:t>
+      </w:r>
+      <w:proofErr w:type="spellEnd"/>
+      <w:r>
+        <w:t xml:space="preserve"> </w:t>
+      </w:r>
+      <w:proofErr w:type="spellStart"/>
+      <w:r>
+        <w:t>aplikasi</w:t>
+      </w:r>
+      <w:proofErr w:type="spellEnd"/>
+      <w:r>
+        <w:t xml:space="preserve"> </w:t>
+      </w:r>
+      <w:proofErr w:type="spellStart"/>
+      <w:r>
+        <w:t>setelah</w:t>
+      </w:r>
+      <w:proofErr w:type="spellEnd"/>
+      <w:r>
+        <w:t xml:space="preserve"> </w:t>
+      </w:r>
+      <w:proofErr w:type="spellStart"/>
+      <w:r>
+        <w:t>dijalankan</w:t>
+      </w:r>
+      <w:proofErr w:type="spellEnd"/>
+      <w:r>
+        <w:rPr>
+          <w:noProof/>
+        </w:rPr>
+        <w:drawing>
+          <wp:inline distT="0" distB="0" distL="0" distR="0" wp14:anchorId="27FD0C29" wp14:editId="48114190">
+            <wp:extent cx="5255288" cy="2954862"/>
+            <wp:effectExtent l="0" t="0" r="2540" b="0"/>
+            <wp:docPr id="5" name="Picture 5"/>
+            <wp:cNvGraphicFramePr>
+              <a:graphicFrameLocks xmlns:a="http://schemas.openxmlformats.org/drawingml/2006/main" noChangeAspect="1"/>
+            </wp:cNvGraphicFramePr>
+            <a:graphic xmlns:a="http://schemas.openxmlformats.org/drawingml/2006/main">
+              <a:graphicData uri="http://schemas.openxmlformats.org/drawingml/2006/picture">
+                <pic:pic xmlns:pic="http://schemas.openxmlformats.org/drawingml/2006/picture">
+                  <pic:nvPicPr>
+                    <pic:cNvPr id="1" name=""/>
+                    <pic:cNvPicPr/>
+                  </pic:nvPicPr>
+                  <pic:blipFill>
+                    <a:blip r:embed="rId8"/>
+                    <a:stretch>
+                      <a:fillRect/>
+                    </a:stretch>
+                  </pic:blipFill>
+                  <pic:spPr>
+                    <a:xfrm>
+                      <a:off x="0" y="0"/>
+                      <a:ext cx="5289575" cy="2974140"/>
+                    </a:xfrm>
+                    <a:prstGeom prst="rect">
+                      <a:avLst/>
+                    </a:prstGeom>
+                  </pic:spPr>
+                </pic:pic>
+              </a:graphicData>
+            </a:graphic>
+          </wp:inline>
+        </w:drawing>
+      </w:r>
     </w:p>
     <w:p>
       <w:pPr>
@@ -84,6 +476,274 @@
         <w:t>WebApiTestClient</w:t>
       </w:r>
       <w:proofErr w:type="spellEnd"/>
+    </w:p>
+    <w:p>
+      <w:pPr>
+        <w:pStyle w:val="ListParagraph"/>
+        <w:spacing w:line="360" w:lineRule="auto"/>
+      </w:pPr>
+      <w:r>
+        <w:t>Langkah-</w:t>
+      </w:r>
+      <w:proofErr w:type="spellStart"/>
+      <w:r>
+        <w:t>langkah</w:t>
+      </w:r>
+      <w:proofErr w:type="spellEnd"/>
+      <w:r>
+        <w:t xml:space="preserve"> </w:t>
+      </w:r>
+      <w:proofErr w:type="spellStart"/>
+      <w:r>
+        <w:t>pembuatan</w:t>
+      </w:r>
+      <w:proofErr w:type="spellEnd"/>
+      <w:r>
+        <w:t xml:space="preserve"> </w:t>
+      </w:r>
+      <w:proofErr w:type="spellStart"/>
+      <w:r>
+        <w:t>aplikasi</w:t>
+      </w:r>
+      <w:proofErr w:type="spellEnd"/>
+    </w:p>
+    <w:p>
+      <w:pPr>
+        <w:pStyle w:val="ListParagraph"/>
+        <w:numPr>
+          <w:ilvl w:val="0"/>
+          <w:numId w:val="5"/>
+        </w:numPr>
+        <w:spacing w:line="360" w:lineRule="auto"/>
+        <w:ind w:left="1134"/>
+      </w:pPr>
+      <w:r>
+        <w:t xml:space="preserve">Buat project </w:t>
+      </w:r>
+      <w:proofErr w:type="spellStart"/>
+      <w:r>
+        <w:t>baru</w:t>
+      </w:r>
+      <w:proofErr w:type="spellEnd"/>
+      <w:r>
+        <w:t xml:space="preserve"> pada Visual Studio Community </w:t>
+      </w:r>
+      <w:proofErr w:type="spellStart"/>
+      <w:r>
+        <w:t>dengan</w:t>
+      </w:r>
+      <w:proofErr w:type="spellEnd"/>
+      <w:r>
+        <w:t xml:space="preserve"> </w:t>
+      </w:r>
+      <w:proofErr w:type="spellStart"/>
+      <w:r>
+        <w:t>memilih</w:t>
+      </w:r>
+      <w:proofErr w:type="spellEnd"/>
+      <w:r>
+        <w:t xml:space="preserve"> project ASP .NET Web Application</w:t>
+      </w:r>
+    </w:p>
+    <w:p>
+      <w:pPr>
+        <w:pStyle w:val="ListParagraph"/>
+        <w:numPr>
+          <w:ilvl w:val="0"/>
+          <w:numId w:val="5"/>
+        </w:numPr>
+        <w:spacing w:line="360" w:lineRule="auto"/>
+        <w:ind w:left="1134"/>
+      </w:pPr>
+      <w:proofErr w:type="spellStart"/>
+      <w:r>
+        <w:t>Pilih</w:t>
+      </w:r>
+      <w:proofErr w:type="spellEnd"/>
+      <w:r>
+        <w:t xml:space="preserve"> project </w:t>
+      </w:r>
+      <w:r>
+        <w:t xml:space="preserve">WEB API </w:t>
+      </w:r>
+      <w:proofErr w:type="spellStart"/>
+      <w:r>
+        <w:t>atau</w:t>
+      </w:r>
+      <w:proofErr w:type="spellEnd"/>
+      <w:r>
+        <w:t xml:space="preserve"> checklist pada </w:t>
+      </w:r>
+      <w:proofErr w:type="spellStart"/>
+      <w:r>
+        <w:t>kolom</w:t>
+      </w:r>
+      <w:proofErr w:type="spellEnd"/>
+      <w:r>
+        <w:t xml:space="preserve"> MVC dan WEB API</w:t>
+      </w:r>
+    </w:p>
+    <w:p>
+      <w:pPr>
+        <w:pStyle w:val="ListParagraph"/>
+        <w:numPr>
+          <w:ilvl w:val="0"/>
+          <w:numId w:val="5"/>
+        </w:numPr>
+        <w:spacing w:line="360" w:lineRule="auto"/>
+        <w:ind w:left="1134"/>
+      </w:pPr>
+      <w:proofErr w:type="spellStart"/>
+      <w:r>
+        <w:lastRenderedPageBreak/>
+        <w:t>Menambahkan</w:t>
+      </w:r>
+      <w:proofErr w:type="spellEnd"/>
+      <w:r>
+        <w:t xml:space="preserve"> library </w:t>
+      </w:r>
+      <w:proofErr w:type="spellStart"/>
+      <w:r>
+        <w:t>untuk</w:t>
+      </w:r>
+      <w:proofErr w:type="spellEnd"/>
+      <w:r>
+        <w:t xml:space="preserve"> Test API</w:t>
+      </w:r>
+    </w:p>
+    <w:p>
+      <w:pPr>
+        <w:pStyle w:val="ListParagraph"/>
+        <w:spacing w:line="360" w:lineRule="auto"/>
+        <w:ind w:left="1134"/>
+      </w:pPr>
+      <w:r>
+        <w:t>A Simple Test Client for ASP.NET Web API</w:t>
+      </w:r>
+    </w:p>
+    <w:p>
+      <w:pPr>
+        <w:pStyle w:val="ListParagraph"/>
+        <w:numPr>
+          <w:ilvl w:val="0"/>
+          <w:numId w:val="5"/>
+        </w:numPr>
+        <w:spacing w:line="360" w:lineRule="auto"/>
+        <w:ind w:left="1134"/>
+      </w:pPr>
+      <w:proofErr w:type="spellStart"/>
+      <w:r>
+        <w:t>Modifikasi</w:t>
+      </w:r>
+      <w:proofErr w:type="spellEnd"/>
+      <w:r>
+        <w:t xml:space="preserve"> pada file </w:t>
+      </w:r>
+      <w:proofErr w:type="spellStart"/>
+      <w:r>
+        <w:t>Api.cshtml</w:t>
+      </w:r>
+      <w:proofErr w:type="spellEnd"/>
+      <w:r>
+        <w:t xml:space="preserve"> yang </w:t>
+      </w:r>
+      <w:proofErr w:type="spellStart"/>
+      <w:r>
+        <w:t>terdapat</w:t>
+      </w:r>
+      <w:proofErr w:type="spellEnd"/>
+      <w:r>
+        <w:t xml:space="preserve"> pada Areas\</w:t>
+      </w:r>
+      <w:proofErr w:type="spellStart"/>
+      <w:r>
+        <w:t>HelpPage</w:t>
+      </w:r>
+      <w:proofErr w:type="spellEnd"/>
+      <w:r>
+        <w:t>\Views\Help\</w:t>
+      </w:r>
+    </w:p>
+    <w:p>
+      <w:pPr>
+        <w:pStyle w:val="ListParagraph"/>
+        <w:spacing w:line="360" w:lineRule="auto"/>
+        <w:ind w:left="1134"/>
+      </w:pPr>
+      <w:r>
+        <w:rPr>
+          <w:noProof/>
+        </w:rPr>
+        <w:drawing>
+          <wp:inline distT="0" distB="0" distL="0" distR="0" wp14:anchorId="21E619D9" wp14:editId="595CA7A3">
+            <wp:extent cx="5731510" cy="3258820"/>
+            <wp:effectExtent l="0" t="0" r="2540" b="0"/>
+            <wp:docPr id="8" name="Picture 8"/>
+            <wp:cNvGraphicFramePr>
+              <a:graphicFrameLocks xmlns:a="http://schemas.openxmlformats.org/drawingml/2006/main" noChangeAspect="1"/>
+            </wp:cNvGraphicFramePr>
+            <a:graphic xmlns:a="http://schemas.openxmlformats.org/drawingml/2006/main">
+              <a:graphicData uri="http://schemas.openxmlformats.org/drawingml/2006/picture">
+                <pic:pic xmlns:pic="http://schemas.openxmlformats.org/drawingml/2006/picture">
+                  <pic:nvPicPr>
+                    <pic:cNvPr id="1" name=""/>
+                    <pic:cNvPicPr/>
+                  </pic:nvPicPr>
+                  <pic:blipFill>
+                    <a:blip r:embed="rId9"/>
+                    <a:stretch>
+                      <a:fillRect/>
+                    </a:stretch>
+                  </pic:blipFill>
+                  <pic:spPr>
+                    <a:xfrm>
+                      <a:off x="0" y="0"/>
+                      <a:ext cx="5731510" cy="3258820"/>
+                    </a:xfrm>
+                    <a:prstGeom prst="rect">
+                      <a:avLst/>
+                    </a:prstGeom>
+                  </pic:spPr>
+                </pic:pic>
+              </a:graphicData>
+            </a:graphic>
+          </wp:inline>
+        </w:drawing>
+      </w:r>
+    </w:p>
+    <w:p>
+      <w:pPr>
+        <w:pStyle w:val="ListParagraph"/>
+        <w:tabs>
+          <w:tab w:val="center" w:pos="4873"/>
+        </w:tabs>
+        <w:spacing w:before="240" w:after="0" w:line="360" w:lineRule="auto"/>
+        <w:contextualSpacing w:val="0"/>
+      </w:pPr>
+      <w:proofErr w:type="spellStart"/>
+      <w:r>
+        <w:t>Tampilan</w:t>
+      </w:r>
+      <w:proofErr w:type="spellEnd"/>
+      <w:r>
+        <w:t xml:space="preserve"> program </w:t>
+      </w:r>
+      <w:proofErr w:type="spellStart"/>
+      <w:r>
+        <w:t>setelah</w:t>
+      </w:r>
+      <w:proofErr w:type="spellEnd"/>
+      <w:r>
+        <w:t xml:space="preserve"> </w:t>
+      </w:r>
+      <w:proofErr w:type="spellStart"/>
+      <w:r>
+        <w:t>dijalankan</w:t>
+      </w:r>
+      <w:proofErr w:type="spellEnd"/>
+      <w:r>
+        <w:tab/>
+      </w:r>
     </w:p>
     <w:p>
       <w:pPr>
@@ -125,7 +785,7 @@
                     <pic:cNvPicPr/>
                   </pic:nvPicPr>
                   <pic:blipFill rotWithShape="1">
-                    <a:blip r:embed="rId6"/>
+                    <a:blip r:embed="rId10"/>
                     <a:srcRect t="-4" b="-4"/>
                     <a:stretch/>
                   </pic:blipFill>
@@ -163,22 +823,15 @@
         <w:ind w:left="1134"/>
       </w:pPr>
       <w:r>
+        <w:lastRenderedPageBreak/>
         <w:t>Halaman Help</w:t>
       </w:r>
-    </w:p>
-    <w:p>
-      <w:pPr>
-        <w:pStyle w:val="ListParagraph"/>
-        <w:spacing w:line="360" w:lineRule="auto"/>
-        <w:ind w:left="1134"/>
-      </w:pPr>
       <w:r>
         <w:rPr>
           <w:noProof/>
         </w:rPr>
-        <w:lastRenderedPageBreak/>
         <w:drawing>
-          <wp:inline distT="0" distB="0" distL="0" distR="0" wp14:anchorId="60E85888" wp14:editId="7967E4E5">
+          <wp:inline distT="0" distB="0" distL="0" distR="0" wp14:anchorId="19935AF8" wp14:editId="4515A42D">
             <wp:extent cx="5019040" cy="2822028"/>
             <wp:effectExtent l="0" t="0" r="0" b="0"/>
             <wp:docPr id="2" name="Picture 2"/>
@@ -193,7 +846,7 @@
                     <pic:cNvPicPr/>
                   </pic:nvPicPr>
                   <pic:blipFill>
-                    <a:blip r:embed="rId7"/>
+                    <a:blip r:embed="rId11"/>
                     <a:stretch>
                       <a:fillRect/>
                     </a:stretch>
@@ -217,36 +870,23 @@
     <w:p>
       <w:pPr>
         <w:pStyle w:val="ListParagraph"/>
-        <w:spacing w:line="360" w:lineRule="auto"/>
-        <w:ind w:left="1134"/>
-      </w:pPr>
-    </w:p>
-    <w:p>
-      <w:pPr>
-        <w:pStyle w:val="ListParagraph"/>
         <w:numPr>
           <w:ilvl w:val="0"/>
           <w:numId w:val="2"/>
         </w:numPr>
-        <w:spacing w:line="360" w:lineRule="auto"/>
-        <w:ind w:left="1134"/>
+        <w:spacing w:before="240" w:line="360" w:lineRule="auto"/>
+        <w:ind w:left="1134" w:hanging="357"/>
+        <w:contextualSpacing w:val="0"/>
       </w:pPr>
       <w:r>
         <w:t>Halaman Test API</w:t>
       </w:r>
-    </w:p>
-    <w:p>
-      <w:pPr>
-        <w:pStyle w:val="ListParagraph"/>
-        <w:spacing w:line="360" w:lineRule="auto"/>
-        <w:ind w:left="1134"/>
-      </w:pPr>
       <w:r>
         <w:rPr>
           <w:noProof/>
         </w:rPr>
         <w:drawing>
-          <wp:inline distT="0" distB="0" distL="0" distR="0" wp14:anchorId="46879454" wp14:editId="0834A7C1">
+          <wp:inline distT="0" distB="0" distL="0" distR="0" wp14:anchorId="3FD46848" wp14:editId="52B167A6">
             <wp:extent cx="5039140" cy="2833330"/>
             <wp:effectExtent l="0" t="0" r="0" b="5715"/>
             <wp:docPr id="3" name="Picture 3"/>
@@ -261,7 +901,7 @@
                     <pic:cNvPicPr/>
                   </pic:nvPicPr>
                   <pic:blipFill>
-                    <a:blip r:embed="rId8"/>
+                    <a:blip r:embed="rId12"/>
                     <a:stretch>
                       <a:fillRect/>
                     </a:stretch>
@@ -284,6 +924,13 @@
     </w:p>
     <w:p>
       <w:pPr>
+        <w:pStyle w:val="ListParagraph"/>
+        <w:spacing w:line="360" w:lineRule="auto"/>
+        <w:ind w:left="1134"/>
+      </w:pPr>
+    </w:p>
+    <w:p>
+      <w:pPr>
         <w:spacing w:line="360" w:lineRule="auto"/>
       </w:pPr>
     </w:p>
@@ -300,6 +947,178 @@
 <file path=word/numbering.xml><?xml version="1.0" encoding="utf-8"?>
 <w:numbering xmlns:wpc="http://schemas.microsoft.com/office/word/2010/wordprocessingCanvas" xmlns:cx="http://schemas.microsoft.com/office/drawing/2014/chartex" xmlns:cx1="http://schemas.microsoft.com/office/drawing/2015/9/8/chartex" xmlns:cx2="http://schemas.microsoft.com/office/drawing/2015/10/21/chartex" xmlns:cx3="http://schemas.microsoft.com/office/drawing/2016/5/9/chartex" xmlns:cx4="http://schemas.microsoft.com/office/drawing/2016/5/10/chartex" xmlns:cx5="http://schemas.microsoft.com/office/drawing/2016/5/11/chartex" xmlns:cx6="http://schemas.microsoft.com/office/drawing/2016/5/12/chartex" xmlns:cx7="http://schemas.microsoft.com/office/drawing/2016/5/13/chartex" xmlns:cx8="http://schemas.microsoft.com/office/drawing/2016/5/14/chartex" xmlns:mc="http://schemas.openxmlformats.org/markup-compatibility/2006" xmlns:aink="http://schemas.microsoft.com/office/drawing/2016/ink" xmlns:am3d="http://schemas.microsoft.com/office/drawing/2017/model3d" xmlns:o="urn:schemas-microsoft-com:office:office" xmlns:r="http://schemas.openxmlformats.org/officeDocument/2006/relationships" xmlns:m="http://schemas.openxmlformats.org/officeDocument/2006/math" xmlns:v="urn:schemas-microsoft-com:vml" xmlns:wp14="http://schemas.microsoft.com/office/word/2010/wordprocessingDrawing" xmlns:wp="http://schemas.openxmlformats.org/drawingml/2006/wordprocessingDrawing" xmlns:w10="urn:schemas-microsoft-com:office:word" xmlns:w="http://schemas.openxmlformats.org/wordprocessingml/2006/main" xmlns:w14="http://schemas.microsoft.com/office/word/2010/wordml" xmlns:w15="http://schemas.microsoft.com/office/word/2012/wordml" xmlns:w16cex="http://schemas.microsoft.com/office/word/2018/wordml/cex" xmlns:w16cid="http://schemas.microsoft.com/office/word/2016/wordml/cid" xmlns:w16="http://schemas.microsoft.com/office/word/2018/wordml" xmlns:w16sdtdh="http://schemas.microsoft.com/office/word/2020/wordml/sdtdatahash" xmlns:w16se="http://schemas.microsoft.com/office/word/2015/wordml/symex" xmlns:wpg="http://schemas.microsoft.com/office/word/2010/wordprocessingGroup" xmlns:wpi="http://schemas.microsoft.com/office/word/2010/wordprocessingInk" xmlns:wne="http://schemas.microsoft.com/office/word/2006/wordml" xmlns:wps="http://schemas.microsoft.com/office/word/2010/wordprocessingShape" mc:Ignorable="w14 w15 w16se w16cid w16 w16cex w16sdtdh wp14">
   <w:abstractNum w:abstractNumId="0" w15:restartNumberingAfterBreak="0">
+    <w:nsid w:val="17E30A64"/>
+    <w:multiLevelType w:val="hybridMultilevel"/>
+    <w:tmpl w:val="7A0CA45C"/>
+    <w:lvl w:ilvl="0" w:tplc="38090019">
+      <w:start w:val="1"/>
+      <w:numFmt w:val="lowerLetter"/>
+      <w:lvlText w:val="%1."/>
+      <w:lvlJc w:val="left"/>
+      <w:pPr>
+        <w:ind w:left="1440" w:hanging="360"/>
+      </w:pPr>
+    </w:lvl>
+    <w:lvl w:ilvl="1" w:tplc="38090019" w:tentative="1">
+      <w:start w:val="1"/>
+      <w:numFmt w:val="lowerLetter"/>
+      <w:lvlText w:val="%2."/>
+      <w:lvlJc w:val="left"/>
+      <w:pPr>
+        <w:ind w:left="2160" w:hanging="360"/>
+      </w:pPr>
+    </w:lvl>
+    <w:lvl w:ilvl="2" w:tplc="3809001B" w:tentative="1">
+      <w:start w:val="1"/>
+      <w:numFmt w:val="lowerRoman"/>
+      <w:lvlText w:val="%3."/>
+      <w:lvlJc w:val="right"/>
+      <w:pPr>
+        <w:ind w:left="2880" w:hanging="180"/>
+      </w:pPr>
+    </w:lvl>
+    <w:lvl w:ilvl="3" w:tplc="3809000F" w:tentative="1">
+      <w:start w:val="1"/>
+      <w:numFmt w:val="decimal"/>
+      <w:lvlText w:val="%4."/>
+      <w:lvlJc w:val="left"/>
+      <w:pPr>
+        <w:ind w:left="3600" w:hanging="360"/>
+      </w:pPr>
+    </w:lvl>
+    <w:lvl w:ilvl="4" w:tplc="38090019" w:tentative="1">
+      <w:start w:val="1"/>
+      <w:numFmt w:val="lowerLetter"/>
+      <w:lvlText w:val="%5."/>
+      <w:lvlJc w:val="left"/>
+      <w:pPr>
+        <w:ind w:left="4320" w:hanging="360"/>
+      </w:pPr>
+    </w:lvl>
+    <w:lvl w:ilvl="5" w:tplc="3809001B" w:tentative="1">
+      <w:start w:val="1"/>
+      <w:numFmt w:val="lowerRoman"/>
+      <w:lvlText w:val="%6."/>
+      <w:lvlJc w:val="right"/>
+      <w:pPr>
+        <w:ind w:left="5040" w:hanging="180"/>
+      </w:pPr>
+    </w:lvl>
+    <w:lvl w:ilvl="6" w:tplc="3809000F" w:tentative="1">
+      <w:start w:val="1"/>
+      <w:numFmt w:val="decimal"/>
+      <w:lvlText w:val="%7."/>
+      <w:lvlJc w:val="left"/>
+      <w:pPr>
+        <w:ind w:left="5760" w:hanging="360"/>
+      </w:pPr>
+    </w:lvl>
+    <w:lvl w:ilvl="7" w:tplc="38090019" w:tentative="1">
+      <w:start w:val="1"/>
+      <w:numFmt w:val="lowerLetter"/>
+      <w:lvlText w:val="%8."/>
+      <w:lvlJc w:val="left"/>
+      <w:pPr>
+        <w:ind w:left="6480" w:hanging="360"/>
+      </w:pPr>
+    </w:lvl>
+    <w:lvl w:ilvl="8" w:tplc="3809001B" w:tentative="1">
+      <w:start w:val="1"/>
+      <w:numFmt w:val="lowerRoman"/>
+      <w:lvlText w:val="%9."/>
+      <w:lvlJc w:val="right"/>
+      <w:pPr>
+        <w:ind w:left="7200" w:hanging="180"/>
+      </w:pPr>
+    </w:lvl>
+  </w:abstractNum>
+  <w:abstractNum w:abstractNumId="1" w15:restartNumberingAfterBreak="0">
+    <w:nsid w:val="259B5BE5"/>
+    <w:multiLevelType w:val="hybridMultilevel"/>
+    <w:tmpl w:val="7A0CA45C"/>
+    <w:lvl w:ilvl="0" w:tplc="FFFFFFFF">
+      <w:start w:val="1"/>
+      <w:numFmt w:val="lowerLetter"/>
+      <w:lvlText w:val="%1."/>
+      <w:lvlJc w:val="left"/>
+      <w:pPr>
+        <w:ind w:left="1440" w:hanging="360"/>
+      </w:pPr>
+    </w:lvl>
+    <w:lvl w:ilvl="1" w:tplc="FFFFFFFF" w:tentative="1">
+      <w:start w:val="1"/>
+      <w:numFmt w:val="lowerLetter"/>
+      <w:lvlText w:val="%2."/>
+      <w:lvlJc w:val="left"/>
+      <w:pPr>
+        <w:ind w:left="2160" w:hanging="360"/>
+      </w:pPr>
+    </w:lvl>
+    <w:lvl w:ilvl="2" w:tplc="FFFFFFFF" w:tentative="1">
+      <w:start w:val="1"/>
+      <w:numFmt w:val="lowerRoman"/>
+      <w:lvlText w:val="%3."/>
+      <w:lvlJc w:val="right"/>
+      <w:pPr>
+        <w:ind w:left="2880" w:hanging="180"/>
+      </w:pPr>
+    </w:lvl>
+    <w:lvl w:ilvl="3" w:tplc="FFFFFFFF" w:tentative="1">
+      <w:start w:val="1"/>
+      <w:numFmt w:val="decimal"/>
+      <w:lvlText w:val="%4."/>
+      <w:lvlJc w:val="left"/>
+      <w:pPr>
+        <w:ind w:left="3600" w:hanging="360"/>
+      </w:pPr>
+    </w:lvl>
+    <w:lvl w:ilvl="4" w:tplc="FFFFFFFF" w:tentative="1">
+      <w:start w:val="1"/>
+      <w:numFmt w:val="lowerLetter"/>
+      <w:lvlText w:val="%5."/>
+      <w:lvlJc w:val="left"/>
+      <w:pPr>
+        <w:ind w:left="4320" w:hanging="360"/>
+      </w:pPr>
+    </w:lvl>
+    <w:lvl w:ilvl="5" w:tplc="FFFFFFFF" w:tentative="1">
+      <w:start w:val="1"/>
+      <w:numFmt w:val="lowerRoman"/>
+      <w:lvlText w:val="%6."/>
+      <w:lvlJc w:val="right"/>
+      <w:pPr>
+        <w:ind w:left="5040" w:hanging="180"/>
+      </w:pPr>
+    </w:lvl>
+    <w:lvl w:ilvl="6" w:tplc="FFFFFFFF" w:tentative="1">
+      <w:start w:val="1"/>
+      <w:numFmt w:val="decimal"/>
+      <w:lvlText w:val="%7."/>
+      <w:lvlJc w:val="left"/>
+      <w:pPr>
+        <w:ind w:left="5760" w:hanging="360"/>
+      </w:pPr>
+    </w:lvl>
+    <w:lvl w:ilvl="7" w:tplc="FFFFFFFF" w:tentative="1">
+      <w:start w:val="1"/>
+      <w:numFmt w:val="lowerLetter"/>
+      <w:lvlText w:val="%8."/>
+      <w:lvlJc w:val="left"/>
+      <w:pPr>
+        <w:ind w:left="6480" w:hanging="360"/>
+      </w:pPr>
+    </w:lvl>
+    <w:lvl w:ilvl="8" w:tplc="FFFFFFFF" w:tentative="1">
+      <w:start w:val="1"/>
+      <w:numFmt w:val="lowerRoman"/>
+      <w:lvlText w:val="%9."/>
+      <w:lvlJc w:val="right"/>
+      <w:pPr>
+        <w:ind w:left="7200" w:hanging="180"/>
+      </w:pPr>
+    </w:lvl>
+  </w:abstractNum>
+  <w:abstractNum w:abstractNumId="2" w15:restartNumberingAfterBreak="0">
     <w:nsid w:val="2D3D485A"/>
     <w:multiLevelType w:val="hybridMultilevel"/>
     <w:tmpl w:val="CF8A8BE6"/>
@@ -385,7 +1204,7 @@
       </w:pPr>
     </w:lvl>
   </w:abstractNum>
-  <w:abstractNum w:abstractNumId="1" w15:restartNumberingAfterBreak="0">
+  <w:abstractNum w:abstractNumId="3" w15:restartNumberingAfterBreak="0">
     <w:nsid w:val="4A776B57"/>
     <w:multiLevelType w:val="hybridMultilevel"/>
     <w:tmpl w:val="51CEC90E"/>
@@ -471,11 +1290,106 @@
       </w:pPr>
     </w:lvl>
   </w:abstractNum>
+  <w:abstractNum w:abstractNumId="4" w15:restartNumberingAfterBreak="0">
+    <w:nsid w:val="50BC7955"/>
+    <w:multiLevelType w:val="hybridMultilevel"/>
+    <w:tmpl w:val="7A0CA45C"/>
+    <w:lvl w:ilvl="0" w:tplc="FFFFFFFF">
+      <w:start w:val="1"/>
+      <w:numFmt w:val="lowerLetter"/>
+      <w:lvlText w:val="%1."/>
+      <w:lvlJc w:val="left"/>
+      <w:pPr>
+        <w:ind w:left="1440" w:hanging="360"/>
+      </w:pPr>
+    </w:lvl>
+    <w:lvl w:ilvl="1" w:tplc="FFFFFFFF" w:tentative="1">
+      <w:start w:val="1"/>
+      <w:numFmt w:val="lowerLetter"/>
+      <w:lvlText w:val="%2."/>
+      <w:lvlJc w:val="left"/>
+      <w:pPr>
+        <w:ind w:left="2160" w:hanging="360"/>
+      </w:pPr>
+    </w:lvl>
+    <w:lvl w:ilvl="2" w:tplc="FFFFFFFF" w:tentative="1">
+      <w:start w:val="1"/>
+      <w:numFmt w:val="lowerRoman"/>
+      <w:lvlText w:val="%3."/>
+      <w:lvlJc w:val="right"/>
+      <w:pPr>
+        <w:ind w:left="2880" w:hanging="180"/>
+      </w:pPr>
+    </w:lvl>
+    <w:lvl w:ilvl="3" w:tplc="FFFFFFFF" w:tentative="1">
+      <w:start w:val="1"/>
+      <w:numFmt w:val="decimal"/>
+      <w:lvlText w:val="%4."/>
+      <w:lvlJc w:val="left"/>
+      <w:pPr>
+        <w:ind w:left="3600" w:hanging="360"/>
+      </w:pPr>
+    </w:lvl>
+    <w:lvl w:ilvl="4" w:tplc="FFFFFFFF" w:tentative="1">
+      <w:start w:val="1"/>
+      <w:numFmt w:val="lowerLetter"/>
+      <w:lvlText w:val="%5."/>
+      <w:lvlJc w:val="left"/>
+      <w:pPr>
+        <w:ind w:left="4320" w:hanging="360"/>
+      </w:pPr>
+    </w:lvl>
+    <w:lvl w:ilvl="5" w:tplc="FFFFFFFF" w:tentative="1">
+      <w:start w:val="1"/>
+      <w:numFmt w:val="lowerRoman"/>
+      <w:lvlText w:val="%6."/>
+      <w:lvlJc w:val="right"/>
+      <w:pPr>
+        <w:ind w:left="5040" w:hanging="180"/>
+      </w:pPr>
+    </w:lvl>
+    <w:lvl w:ilvl="6" w:tplc="FFFFFFFF" w:tentative="1">
+      <w:start w:val="1"/>
+      <w:numFmt w:val="decimal"/>
+      <w:lvlText w:val="%7."/>
+      <w:lvlJc w:val="left"/>
+      <w:pPr>
+        <w:ind w:left="5760" w:hanging="360"/>
+      </w:pPr>
+    </w:lvl>
+    <w:lvl w:ilvl="7" w:tplc="FFFFFFFF" w:tentative="1">
+      <w:start w:val="1"/>
+      <w:numFmt w:val="lowerLetter"/>
+      <w:lvlText w:val="%8."/>
+      <w:lvlJc w:val="left"/>
+      <w:pPr>
+        <w:ind w:left="6480" w:hanging="360"/>
+      </w:pPr>
+    </w:lvl>
+    <w:lvl w:ilvl="8" w:tplc="FFFFFFFF" w:tentative="1">
+      <w:start w:val="1"/>
+      <w:numFmt w:val="lowerRoman"/>
+      <w:lvlText w:val="%9."/>
+      <w:lvlJc w:val="right"/>
+      <w:pPr>
+        <w:ind w:left="7200" w:hanging="180"/>
+      </w:pPr>
+    </w:lvl>
+  </w:abstractNum>
   <w:num w:numId="1">
+    <w:abstractNumId w:val="2"/>
+  </w:num>
+  <w:num w:numId="2">
+    <w:abstractNumId w:val="3"/>
+  </w:num>
+  <w:num w:numId="3">
     <w:abstractNumId w:val="0"/>
   </w:num>
-  <w:num w:numId="2">
+  <w:num w:numId="4">
     <w:abstractNumId w:val="1"/>
+  </w:num>
+  <w:num w:numId="5">
+    <w:abstractNumId w:val="4"/>
   </w:num>
 </w:numbering>
 </file>
